--- a/Screen Design.docx
+++ b/Screen Design.docx
@@ -54,7 +54,6 @@
             <w:pPr>
               <w:bidi w:val="0"/>
               <w:rPr>
-                <w:rFonts w:hint="cs"/>
                 <w:b/>
                 <w:bCs/>
                 <w:lang w:bidi="ar-JO"/>
@@ -79,7 +78,6 @@
             <w:pPr>
               <w:bidi w:val="0"/>
               <w:rPr>
-                <w:rFonts w:hint="cs"/>
                 <w:b/>
                 <w:bCs/>
                 <w:lang w:bidi="ar-JO"/>
@@ -104,7 +102,6 @@
             <w:pPr>
               <w:bidi w:val="0"/>
               <w:rPr>
-                <w:rFonts w:hint="cs"/>
                 <w:b/>
                 <w:bCs/>
                 <w:lang w:bidi="ar-JO"/>
@@ -129,7 +126,6 @@
             <w:pPr>
               <w:bidi w:val="0"/>
               <w:rPr>
-                <w:rFonts w:hint="cs"/>
                 <w:b/>
                 <w:bCs/>
                 <w:lang w:bidi="ar-JO"/>
@@ -169,7 +165,6 @@
             <w:pPr>
               <w:bidi w:val="0"/>
               <w:rPr>
-                <w:rFonts w:hint="cs"/>
                 <w:lang w:bidi="ar-JO"/>
               </w:rPr>
             </w:pPr>
@@ -527,7 +522,6 @@
                                   <w:pPr>
                                     <w:bidi w:val="0"/>
                                     <w:rPr>
-                                      <w:rFonts w:hint="cs"/>
                                       <w:lang w:bidi="ar-JO"/>
                                     </w:rPr>
                                   </w:pPr>
@@ -565,7 +559,6 @@
                             <w:pPr>
                               <w:bidi w:val="0"/>
                               <w:rPr>
-                                <w:rFonts w:hint="cs"/>
                                 <w:lang w:bidi="ar-JO"/>
                               </w:rPr>
                             </w:pPr>
@@ -636,19 +629,7 @@
                                     <w:rPr>
                                       <w:lang w:bidi="ar-JO"/>
                                     </w:rPr>
-                                    <w:t>Enrollment info</w:t>
-                                  </w:r>
-                                  <w:r>
-                                    <w:rPr>
-                                      <w:lang w:bidi="ar-JO"/>
-                                    </w:rPr>
-                                    <w:t xml:space="preserve"> </w:t>
-                                  </w:r>
-                                  <w:r>
-                                    <w:rPr>
-                                      <w:lang w:bidi="ar-JO"/>
-                                    </w:rPr>
-                                    <w:t>Text content</w:t>
+                                    <w:t>Enrollment info Text content</w:t>
                                   </w:r>
                                 </w:p>
                                 <w:p>
@@ -689,19 +670,7 @@
                               <w:rPr>
                                 <w:lang w:bidi="ar-JO"/>
                               </w:rPr>
-                              <w:t>Enrollment info</w:t>
-                            </w:r>
-                            <w:r>
-                              <w:rPr>
-                                <w:lang w:bidi="ar-JO"/>
-                              </w:rPr>
-                              <w:t xml:space="preserve"> </w:t>
-                            </w:r>
-                            <w:r>
-                              <w:rPr>
-                                <w:lang w:bidi="ar-JO"/>
-                              </w:rPr>
-                              <w:t>Text content</w:t>
+                              <w:t>Enrollment info Text content</w:t>
                             </w:r>
                           </w:p>
                           <w:p>
@@ -800,7 +769,6 @@
               <w:bidi w:val="0"/>
               <w:ind w:left="346"/>
               <w:rPr>
-                <w:rFonts w:hint="cs"/>
                 <w:lang w:bidi="ar-JO"/>
               </w:rPr>
             </w:pPr>
@@ -820,7 +788,6 @@
             <w:pPr>
               <w:bidi w:val="0"/>
               <w:rPr>
-                <w:rFonts w:hint="cs"/>
                 <w:lang w:bidi="ar-JO"/>
               </w:rPr>
             </w:pPr>
@@ -834,7 +801,6 @@
             <w:pPr>
               <w:bidi w:val="0"/>
               <w:rPr>
-                <w:rFonts w:hint="cs"/>
                 <w:lang w:bidi="ar-JO"/>
               </w:rPr>
             </w:pPr>
@@ -864,7 +830,6 @@
             <w:pPr>
               <w:bidi w:val="0"/>
               <w:rPr>
-                <w:rFonts w:hint="cs"/>
                 <w:lang w:bidi="ar-JO"/>
               </w:rPr>
             </w:pPr>
@@ -1298,7 +1263,6 @@
               <w:bidi w:val="0"/>
               <w:ind w:left="-14"/>
               <w:rPr>
-                <w:rFonts w:hint="cs"/>
                 <w:lang w:bidi="ar-JO"/>
               </w:rPr>
             </w:pPr>
@@ -1326,7 +1290,6 @@
             <w:pPr>
               <w:bidi w:val="0"/>
               <w:rPr>
-                <w:rFonts w:hint="cs"/>
                 <w:lang w:bidi="ar-JO"/>
               </w:rPr>
             </w:pPr>
@@ -1346,7 +1309,6 @@
             <w:pPr>
               <w:bidi w:val="0"/>
               <w:rPr>
-                <w:rFonts w:hint="cs"/>
                 <w:lang w:bidi="ar-JO"/>
               </w:rPr>
             </w:pPr>
@@ -1375,7 +1337,19 @@
               <w:rPr>
                 <w:lang w:bidi="ar-JO"/>
               </w:rPr>
-              <w:t>Enroll screen</w:t>
+              <w:t xml:space="preserve">Enroll </w:t>
+            </w:r>
+            <w:r>
+              <w:rPr>
+                <w:lang w:bidi="ar-JO"/>
+              </w:rPr>
+              <w:t xml:space="preserve">form </w:t>
+            </w:r>
+            <w:r>
+              <w:rPr>
+                <w:lang w:bidi="ar-JO"/>
+              </w:rPr>
+              <w:t>screen</w:t>
             </w:r>
           </w:p>
           <w:p>
@@ -1822,7 +1796,6 @@
             <w:pPr>
               <w:bidi w:val="0"/>
               <w:rPr>
-                <w:rFonts w:hint="cs"/>
                 <w:b/>
                 <w:bCs/>
                 <w:lang w:bidi="ar-JO"/>
@@ -1847,7 +1820,6 @@
             <w:pPr>
               <w:bidi w:val="0"/>
               <w:rPr>
-                <w:rFonts w:hint="cs"/>
                 <w:b/>
                 <w:bCs/>
                 <w:lang w:bidi="ar-JO"/>
@@ -1872,7 +1844,6 @@
             <w:pPr>
               <w:bidi w:val="0"/>
               <w:rPr>
-                <w:rFonts w:hint="cs"/>
                 <w:b/>
                 <w:bCs/>
                 <w:lang w:bidi="ar-JO"/>
@@ -1897,7 +1868,6 @@
             <w:pPr>
               <w:bidi w:val="0"/>
               <w:rPr>
-                <w:rFonts w:hint="cs"/>
                 <w:b/>
                 <w:bCs/>
                 <w:lang w:bidi="ar-JO"/>
@@ -1930,20 +1900,13 @@
               <w:rPr>
                 <w:lang w:bidi="ar-JO"/>
               </w:rPr>
-              <w:t xml:space="preserve">Staff </w:t>
-            </w:r>
-            <w:r>
-              <w:rPr>
-                <w:lang w:bidi="ar-JO"/>
-              </w:rPr>
-              <w:t>Home Screen</w:t>
-            </w:r>
-          </w:p>
-          <w:p>
-            <w:pPr>
-              <w:bidi w:val="0"/>
-              <w:rPr>
-                <w:rFonts w:hint="cs"/>
+              <w:t>Staff Home Screen</w:t>
+            </w:r>
+          </w:p>
+          <w:p>
+            <w:pPr>
+              <w:bidi w:val="0"/>
+              <w:rPr>
                 <w:lang w:bidi="ar-JO"/>
               </w:rPr>
             </w:pPr>
@@ -2005,7 +1968,6 @@
                                   <w:pPr>
                                     <w:bidi w:val="0"/>
                                     <w:rPr>
-                                      <w:rFonts w:hint="cs"/>
                                       <w:lang w:bidi="ar-JO"/>
                                     </w:rPr>
                                   </w:pPr>
@@ -2039,7 +2001,6 @@
                             <w:pPr>
                               <w:bidi w:val="0"/>
                               <w:rPr>
-                                <w:rFonts w:hint="cs"/>
                                 <w:lang w:bidi="ar-JO"/>
                               </w:rPr>
                             </w:pPr>
@@ -2314,7 +2275,6 @@
               <w:bidi w:val="0"/>
               <w:ind w:left="346"/>
               <w:rPr>
-                <w:rFonts w:hint="cs"/>
                 <w:lang w:bidi="ar-JO"/>
               </w:rPr>
             </w:pPr>
@@ -2328,7 +2288,6 @@
             <w:pPr>
               <w:bidi w:val="0"/>
               <w:rPr>
-                <w:rFonts w:hint="cs"/>
                 <w:lang w:bidi="ar-JO"/>
               </w:rPr>
             </w:pPr>
@@ -2342,7 +2301,6 @@
             <w:pPr>
               <w:bidi w:val="0"/>
               <w:rPr>
-                <w:rFonts w:hint="cs"/>
                 <w:lang w:bidi="ar-JO"/>
               </w:rPr>
             </w:pPr>
@@ -2378,7 +2336,6 @@
             <w:pPr>
               <w:bidi w:val="0"/>
               <w:rPr>
-                <w:rFonts w:hint="cs"/>
                 <w:lang w:bidi="ar-JO"/>
               </w:rPr>
             </w:pPr>
@@ -2711,7 +2668,6 @@
               <w:bidi w:val="0"/>
               <w:ind w:left="166" w:hanging="194"/>
               <w:rPr>
-                <w:rFonts w:hint="cs"/>
                 <w:lang w:bidi="ar-JO"/>
               </w:rPr>
             </w:pPr>
@@ -2761,7 +2717,6 @@
             <w:pPr>
               <w:bidi w:val="0"/>
               <w:rPr>
-                <w:rFonts w:hint="cs"/>
                 <w:lang w:bidi="ar-JO"/>
               </w:rPr>
             </w:pPr>
@@ -2863,21 +2818,14 @@
             <w:pPr>
               <w:bidi w:val="0"/>
               <w:rPr>
-                <w:rFonts w:hint="cs"/>
-                <w:lang w:bidi="ar-JO"/>
-              </w:rPr>
-            </w:pPr>
-            <w:r>
-              <w:rPr>
-                <w:lang w:bidi="ar-JO"/>
-              </w:rPr>
-              <w:t>Create exam</w:t>
-            </w:r>
-            <w:r>
-              <w:rPr>
-                <w:lang w:bidi="ar-JO"/>
-              </w:rPr>
-              <w:t xml:space="preserve"> Compose and send email</w:t>
+                <w:lang w:bidi="ar-JO"/>
+              </w:rPr>
+            </w:pPr>
+            <w:r>
+              <w:rPr>
+                <w:lang w:bidi="ar-JO"/>
+              </w:rPr>
+              <w:t>Create exam Compose and send email</w:t>
             </w:r>
           </w:p>
         </w:tc>
@@ -3241,19 +3189,7 @@
               <w:rPr>
                 <w:lang w:bidi="ar-JO"/>
               </w:rPr>
-              <w:t>=</w:t>
-            </w:r>
-            <w:r>
-              <w:rPr>
-                <w:lang w:bidi="ar-JO"/>
-              </w:rPr>
-              <w:t>!</w:t>
-            </w:r>
-            <w:r>
-              <w:rPr>
-                <w:lang w:bidi="ar-JO"/>
-              </w:rPr>
-              <w:t>new</w:t>
+              <w:t>=!new</w:t>
             </w:r>
             <w:proofErr w:type="gramEnd"/>
           </w:p>
@@ -3344,13 +3280,7 @@
               <w:rPr>
                 <w:lang w:bidi="ar-JO"/>
               </w:rPr>
-              <w:t>re</w:t>
-            </w:r>
-            <w:r>
-              <w:rPr>
-                <w:lang w:bidi="ar-JO"/>
-              </w:rPr>
-              <w:t>invite</w:t>
+              <w:t>reinvite</w:t>
             </w:r>
             <w:proofErr w:type="spellEnd"/>
             <w:proofErr w:type="gramStart"/>
@@ -3384,13 +3314,7 @@
               <w:rPr>
                 <w:lang w:bidi="ar-JO"/>
               </w:rPr>
-              <w:t xml:space="preserve"> {status: </w:t>
-            </w:r>
-            <w:r>
-              <w:rPr>
-                <w:lang w:bidi="ar-JO"/>
-              </w:rPr>
-              <w:t>$</w:t>
+              <w:t xml:space="preserve"> {status: $</w:t>
             </w:r>
             <w:proofErr w:type="spellStart"/>
             <w:proofErr w:type="gramStart"/>
@@ -3398,13 +3322,7 @@
               <w:rPr>
                 <w:lang w:bidi="ar-JO"/>
               </w:rPr>
-              <w:t>not:</w:t>
-            </w:r>
-            <w:r>
-              <w:rPr>
-                <w:lang w:bidi="ar-JO"/>
-              </w:rPr>
-              <w:t>new</w:t>
+              <w:t>not:new</w:t>
             </w:r>
             <w:proofErr w:type="spellEnd"/>
             <w:proofErr w:type="gramEnd"/>
@@ -3488,7 +3406,6 @@
             <w:pPr>
               <w:bidi w:val="0"/>
               <w:rPr>
-                <w:rFonts w:hint="cs"/>
                 <w:b/>
                 <w:bCs/>
                 <w:lang w:bidi="ar-JO"/>
@@ -3513,7 +3430,6 @@
             <w:pPr>
               <w:bidi w:val="0"/>
               <w:rPr>
-                <w:rFonts w:hint="cs"/>
                 <w:b/>
                 <w:bCs/>
                 <w:lang w:bidi="ar-JO"/>
@@ -3538,7 +3454,6 @@
             <w:pPr>
               <w:bidi w:val="0"/>
               <w:rPr>
-                <w:rFonts w:hint="cs"/>
                 <w:b/>
                 <w:bCs/>
                 <w:lang w:bidi="ar-JO"/>
@@ -3563,7 +3478,6 @@
             <w:pPr>
               <w:bidi w:val="0"/>
               <w:rPr>
-                <w:rFonts w:hint="cs"/>
                 <w:b/>
                 <w:bCs/>
                 <w:lang w:bidi="ar-JO"/>
@@ -3609,7 +3523,6 @@
             <w:pPr>
               <w:bidi w:val="0"/>
               <w:rPr>
-                <w:rFonts w:hint="cs"/>
                 <w:lang w:bidi="ar-JO"/>
               </w:rPr>
             </w:pPr>
@@ -3768,7 +3681,6 @@
                                   <w:pPr>
                                     <w:jc w:val="center"/>
                                     <w:rPr>
-                                      <w:rFonts w:hint="cs"/>
                                       <w:rtl/>
                                       <w:lang w:bidi="ar-JO"/>
                                     </w:rPr>
@@ -3806,7 +3718,6 @@
                             <w:pPr>
                               <w:jc w:val="center"/>
                               <w:rPr>
-                                <w:rFonts w:hint="cs"/>
                                 <w:rtl/>
                                 <w:lang w:bidi="ar-JO"/>
                               </w:rPr>
@@ -3880,7 +3791,6 @@
                                   <w:pPr>
                                     <w:bidi w:val="0"/>
                                     <w:rPr>
-                                      <w:rFonts w:hint="cs"/>
                                       <w:lang w:bidi="ar-JO"/>
                                     </w:rPr>
                                   </w:pPr>
@@ -3914,7 +3824,6 @@
                             <w:pPr>
                               <w:bidi w:val="0"/>
                               <w:rPr>
-                                <w:rFonts w:hint="cs"/>
                                 <w:lang w:bidi="ar-JO"/>
                               </w:rPr>
                             </w:pPr>
@@ -4102,7 +4011,6 @@
               <w:bidi w:val="0"/>
               <w:ind w:left="346"/>
               <w:rPr>
-                <w:rFonts w:hint="cs"/>
                 <w:lang w:bidi="ar-JO"/>
               </w:rPr>
             </w:pPr>
@@ -4116,7 +4024,6 @@
             <w:pPr>
               <w:bidi w:val="0"/>
               <w:rPr>
-                <w:rFonts w:hint="cs"/>
                 <w:lang w:bidi="ar-JO"/>
               </w:rPr>
             </w:pPr>
@@ -4130,7 +4037,6 @@
             <w:pPr>
               <w:bidi w:val="0"/>
               <w:rPr>
-                <w:rFonts w:hint="cs"/>
                 <w:lang w:bidi="ar-JO"/>
               </w:rPr>
             </w:pPr>
@@ -4160,7 +4066,6 @@
             <w:pPr>
               <w:bidi w:val="0"/>
               <w:rPr>
-                <w:rFonts w:hint="cs"/>
                 <w:lang w:bidi="ar-JO"/>
               </w:rPr>
             </w:pPr>
@@ -4543,7 +4448,6 @@
               <w:bidi w:val="0"/>
               <w:ind w:left="166" w:hanging="194"/>
               <w:rPr>
-                <w:rFonts w:hint="cs"/>
                 <w:lang w:bidi="ar-JO"/>
               </w:rPr>
             </w:pPr>
@@ -4631,7 +4535,6 @@
             <w:pPr>
               <w:bidi w:val="0"/>
               <w:rPr>
-                <w:rFonts w:hint="cs"/>
                 <w:lang w:bidi="ar-JO"/>
               </w:rPr>
             </w:pPr>
@@ -4707,7 +4610,6 @@
             <w:pPr>
               <w:bidi w:val="0"/>
               <w:rPr>
-                <w:rFonts w:hint="cs"/>
                 <w:lang w:bidi="ar-JO"/>
               </w:rPr>
             </w:pPr>
@@ -5066,19 +4968,7 @@
               <w:rPr>
                 <w:lang w:bidi="ar-JO"/>
               </w:rPr>
-              <w:t xml:space="preserve">Get </w:t>
-            </w:r>
-            <w:r>
-              <w:rPr>
-                <w:lang w:bidi="ar-JO"/>
-              </w:rPr>
-              <w:t>questions</w:t>
-            </w:r>
-            <w:r>
-              <w:rPr>
-                <w:lang w:bidi="ar-JO"/>
-              </w:rPr>
-              <w:t xml:space="preserve"> list</w:t>
+              <w:t>Get questions list</w:t>
             </w:r>
           </w:p>
           <w:p>
@@ -5098,13 +4988,7 @@
               <w:rPr>
                 <w:lang w:bidi="ar-JO"/>
               </w:rPr>
-              <w:t xml:space="preserve">New </w:t>
-            </w:r>
-            <w:r>
-              <w:rPr>
-                <w:lang w:bidi="ar-JO"/>
-              </w:rPr>
-              <w:t>question</w:t>
+              <w:t>New question</w:t>
             </w:r>
           </w:p>
           <w:p>
@@ -5124,13 +5008,7 @@
               <w:rPr>
                 <w:lang w:bidi="ar-JO"/>
               </w:rPr>
-              <w:t xml:space="preserve">Update </w:t>
-            </w:r>
-            <w:r>
-              <w:rPr>
-                <w:lang w:bidi="ar-JO"/>
-              </w:rPr>
-              <w:t>question</w:t>
+              <w:t>Update question</w:t>
             </w:r>
           </w:p>
           <w:p>
@@ -5150,13 +5028,7 @@
               <w:rPr>
                 <w:lang w:bidi="ar-JO"/>
               </w:rPr>
-              <w:t xml:space="preserve">Delete </w:t>
-            </w:r>
-            <w:r>
-              <w:rPr>
-                <w:lang w:bidi="ar-JO"/>
-              </w:rPr>
-              <w:t>question</w:t>
+              <w:t>Delete question</w:t>
             </w:r>
           </w:p>
           <w:p>
@@ -5195,13 +5067,7 @@
               <w:rPr>
                 <w:lang w:bidi="ar-JO"/>
               </w:rPr>
-              <w:t>questions</w:t>
-            </w:r>
-            <w:r>
-              <w:rPr>
-                <w:lang w:bidi="ar-JO"/>
-              </w:rPr>
-              <w:t>/ (get)</w:t>
+              <w:t>questions/ (get)</w:t>
             </w:r>
           </w:p>
           <w:p>
@@ -5276,123 +5142,63 @@
               <w:rPr>
                 <w:lang w:bidi="ar-JO"/>
               </w:rPr>
-              <w:t>questions</w:t>
-            </w:r>
-            <w:r>
-              <w:rPr>
-                <w:lang w:bidi="ar-JO"/>
-              </w:rPr>
-              <w:t xml:space="preserve"> </w:t>
-            </w:r>
-            <w:r>
-              <w:rPr>
-                <w:lang w:bidi="ar-JO"/>
-              </w:rPr>
-              <w:t>{*}</w:t>
-            </w:r>
-          </w:p>
-          <w:p>
-            <w:pPr>
-              <w:bidi w:val="0"/>
-              <w:rPr>
-                <w:lang w:bidi="ar-JO"/>
-              </w:rPr>
-            </w:pPr>
-            <w:r>
-              <w:rPr>
-                <w:lang w:bidi="ar-JO"/>
-              </w:rPr>
-              <w:t>questions</w:t>
-            </w:r>
-            <w:r>
-              <w:rPr>
-                <w:lang w:bidi="ar-JO"/>
-              </w:rPr>
-              <w:t xml:space="preserve"> </w:t>
-            </w:r>
-            <w:r>
-              <w:rPr>
-                <w:lang w:bidi="ar-JO"/>
-              </w:rPr>
-              <w:t>=&gt; new</w:t>
-            </w:r>
-          </w:p>
-          <w:p>
-            <w:pPr>
-              <w:bidi w:val="0"/>
-              <w:rPr>
-                <w:lang w:bidi="ar-JO"/>
-              </w:rPr>
-            </w:pPr>
-            <w:r>
-              <w:rPr>
-                <w:lang w:bidi="ar-JO"/>
-              </w:rPr>
-              <w:t>questions</w:t>
-            </w:r>
-            <w:r>
-              <w:rPr>
-                <w:lang w:bidi="ar-JO"/>
-              </w:rPr>
-              <w:t xml:space="preserve"> </w:t>
-            </w:r>
-            <w:r>
-              <w:rPr>
-                <w:lang w:bidi="ar-JO"/>
-              </w:rPr>
-              <w:t>{id} update</w:t>
-            </w:r>
-          </w:p>
-          <w:p>
-            <w:pPr>
-              <w:bidi w:val="0"/>
-              <w:rPr>
-                <w:lang w:bidi="ar-JO"/>
-              </w:rPr>
-            </w:pPr>
-            <w:r>
-              <w:rPr>
-                <w:lang w:bidi="ar-JO"/>
-              </w:rPr>
-              <w:t>remove questions</w:t>
-            </w:r>
-            <w:r>
-              <w:rPr>
-                <w:lang w:bidi="ar-JO"/>
-              </w:rPr>
-              <w:t xml:space="preserve"> </w:t>
-            </w:r>
-            <w:r>
-              <w:rPr>
-                <w:lang w:bidi="ar-JO"/>
-              </w:rPr>
-              <w:t>{id}</w:t>
-            </w:r>
-          </w:p>
-          <w:p>
-            <w:pPr>
-              <w:bidi w:val="0"/>
-              <w:rPr>
-                <w:lang w:bidi="ar-JO"/>
-              </w:rPr>
-            </w:pPr>
-            <w:r>
-              <w:rPr>
-                <w:lang w:bidi="ar-JO"/>
-              </w:rPr>
-              <w:t>update questions</w:t>
-            </w:r>
-            <w:r>
-              <w:rPr>
-                <w:lang w:bidi="ar-JO"/>
-              </w:rPr>
-              <w:t xml:space="preserve"> </w:t>
-            </w:r>
-            <w:r>
-              <w:rPr>
-                <w:lang w:bidi="ar-JO"/>
-              </w:rPr>
-              <w:t>{id}</w:t>
+              <w:t>questions {*}</w:t>
+            </w:r>
+          </w:p>
+          <w:p>
+            <w:pPr>
+              <w:bidi w:val="0"/>
+              <w:rPr>
+                <w:lang w:bidi="ar-JO"/>
+              </w:rPr>
+            </w:pPr>
+            <w:r>
+              <w:rPr>
+                <w:lang w:bidi="ar-JO"/>
+              </w:rPr>
+              <w:t>questions =&gt; new</w:t>
+            </w:r>
+          </w:p>
+          <w:p>
+            <w:pPr>
+              <w:bidi w:val="0"/>
+              <w:rPr>
+                <w:lang w:bidi="ar-JO"/>
+              </w:rPr>
+            </w:pPr>
+            <w:r>
+              <w:rPr>
+                <w:lang w:bidi="ar-JO"/>
+              </w:rPr>
+              <w:t>questions {id} update</w:t>
+            </w:r>
+          </w:p>
+          <w:p>
+            <w:pPr>
+              <w:bidi w:val="0"/>
+              <w:rPr>
+                <w:lang w:bidi="ar-JO"/>
+              </w:rPr>
+            </w:pPr>
+            <w:r>
+              <w:rPr>
+                <w:lang w:bidi="ar-JO"/>
+              </w:rPr>
+              <w:t>remove questions {id}</w:t>
+            </w:r>
+          </w:p>
+          <w:p>
+            <w:pPr>
+              <w:bidi w:val="0"/>
+              <w:rPr>
+                <w:lang w:bidi="ar-JO"/>
+              </w:rPr>
+            </w:pPr>
+            <w:r>
+              <w:rPr>
+                <w:lang w:bidi="ar-JO"/>
+              </w:rPr>
+              <w:t>update questions {id}</w:t>
             </w:r>
           </w:p>
         </w:tc>
@@ -7090,26 +6896,25 @@
     <w:tbl>
       <w:tblPr>
         <w:tblStyle w:val="TableGrid"/>
-        <w:tblW w:w="0" w:type="auto"/>
+        <w:tblW w:w="8545" w:type="dxa"/>
         <w:tblLook w:val="04A0" w:firstRow="1" w:lastRow="0" w:firstColumn="1" w:lastColumn="0" w:noHBand="0" w:noVBand="1"/>
       </w:tblPr>
       <w:tblGrid>
-        <w:gridCol w:w="2919"/>
-        <w:gridCol w:w="1508"/>
-        <w:gridCol w:w="1712"/>
-        <w:gridCol w:w="2157"/>
+        <w:gridCol w:w="2856"/>
+        <w:gridCol w:w="1459"/>
+        <w:gridCol w:w="2004"/>
+        <w:gridCol w:w="2226"/>
       </w:tblGrid>
       <w:tr>
         <w:tc>
           <w:tcPr>
-            <w:tcW w:w="3118" w:type="dxa"/>
+            <w:tcW w:w="2793" w:type="dxa"/>
             <w:shd w:val="clear" w:color="auto" w:fill="BFBFBF" w:themeFill="background1" w:themeFillShade="BF"/>
           </w:tcPr>
           <w:p>
             <w:pPr>
               <w:bidi w:val="0"/>
               <w:rPr>
-                <w:rFonts w:hint="cs"/>
                 <w:b/>
                 <w:bCs/>
                 <w:lang w:bidi="ar-JO"/>
@@ -7127,14 +6932,13 @@
         </w:tc>
         <w:tc>
           <w:tcPr>
-            <w:tcW w:w="1660" w:type="dxa"/>
+            <w:tcW w:w="1430" w:type="dxa"/>
             <w:shd w:val="clear" w:color="auto" w:fill="BFBFBF" w:themeFill="background1" w:themeFillShade="BF"/>
           </w:tcPr>
           <w:p>
             <w:pPr>
               <w:bidi w:val="0"/>
               <w:rPr>
-                <w:rFonts w:hint="cs"/>
                 <w:b/>
                 <w:bCs/>
                 <w:lang w:bidi="ar-JO"/>
@@ -7152,14 +6956,13 @@
         </w:tc>
         <w:tc>
           <w:tcPr>
-            <w:tcW w:w="1692" w:type="dxa"/>
+            <w:tcW w:w="1962" w:type="dxa"/>
             <w:shd w:val="clear" w:color="auto" w:fill="BFBFBF" w:themeFill="background1" w:themeFillShade="BF"/>
           </w:tcPr>
           <w:p>
             <w:pPr>
               <w:bidi w:val="0"/>
               <w:rPr>
-                <w:rFonts w:hint="cs"/>
                 <w:b/>
                 <w:bCs/>
                 <w:lang w:bidi="ar-JO"/>
@@ -7177,14 +6980,13 @@
         </w:tc>
         <w:tc>
           <w:tcPr>
-            <w:tcW w:w="1826" w:type="dxa"/>
+            <w:tcW w:w="2360" w:type="dxa"/>
             <w:shd w:val="clear" w:color="auto" w:fill="BFBFBF" w:themeFill="background1" w:themeFillShade="BF"/>
           </w:tcPr>
           <w:p>
             <w:pPr>
               <w:bidi w:val="0"/>
               <w:rPr>
-                <w:rFonts w:hint="cs"/>
                 <w:b/>
                 <w:bCs/>
                 <w:lang w:bidi="ar-JO"/>
@@ -7204,7 +7006,7 @@
       <w:tr>
         <w:tc>
           <w:tcPr>
-            <w:tcW w:w="3118" w:type="dxa"/>
+            <w:tcW w:w="2793" w:type="dxa"/>
           </w:tcPr>
           <w:p>
             <w:pPr>
@@ -7224,7 +7026,6 @@
             <w:pPr>
               <w:bidi w:val="0"/>
               <w:rPr>
-                <w:rFonts w:hint="cs"/>
                 <w:lang w:bidi="ar-JO"/>
               </w:rPr>
             </w:pPr>
@@ -7376,7 +7177,6 @@
                                   <w:pPr>
                                     <w:bidi w:val="0"/>
                                     <w:rPr>
-                                      <w:rFonts w:hint="cs"/>
                                       <w:lang w:bidi="ar-JO"/>
                                     </w:rPr>
                                   </w:pPr>
@@ -7410,7 +7210,6 @@
                             <w:pPr>
                               <w:bidi w:val="0"/>
                               <w:rPr>
-                                <w:rFonts w:hint="cs"/>
                                 <w:lang w:bidi="ar-JO"/>
                               </w:rPr>
                             </w:pPr>
@@ -7516,7 +7315,7 @@
         </w:tc>
         <w:tc>
           <w:tcPr>
-            <w:tcW w:w="1660" w:type="dxa"/>
+            <w:tcW w:w="1430" w:type="dxa"/>
           </w:tcPr>
           <w:p>
             <w:pPr>
@@ -7588,7 +7387,6 @@
               <w:bidi w:val="0"/>
               <w:ind w:left="346"/>
               <w:rPr>
-                <w:rFonts w:hint="cs"/>
                 <w:lang w:bidi="ar-JO"/>
               </w:rPr>
             </w:pPr>
@@ -7596,13 +7394,12 @@
         </w:tc>
         <w:tc>
           <w:tcPr>
-            <w:tcW w:w="1692" w:type="dxa"/>
+            <w:tcW w:w="1962" w:type="dxa"/>
           </w:tcPr>
           <w:p>
             <w:pPr>
               <w:bidi w:val="0"/>
               <w:rPr>
-                <w:rFonts w:hint="cs"/>
                 <w:lang w:bidi="ar-JO"/>
               </w:rPr>
             </w:pPr>
@@ -7624,13 +7421,12 @@
         </w:tc>
         <w:tc>
           <w:tcPr>
-            <w:tcW w:w="1826" w:type="dxa"/>
+            <w:tcW w:w="2360" w:type="dxa"/>
           </w:tcPr>
           <w:p>
             <w:pPr>
               <w:bidi w:val="0"/>
               <w:rPr>
-                <w:rFonts w:hint="cs"/>
                 <w:lang w:bidi="ar-JO"/>
               </w:rPr>
             </w:pPr>
@@ -7646,7 +7442,7 @@
       <w:tr>
         <w:tc>
           <w:tcPr>
-            <w:tcW w:w="3118" w:type="dxa"/>
+            <w:tcW w:w="2793" w:type="dxa"/>
           </w:tcPr>
           <w:p>
             <w:pPr>
@@ -7659,20 +7455,21 @@
               <w:rPr>
                 <w:lang w:bidi="ar-JO"/>
               </w:rPr>
-              <w:t>Exam</w:t>
-            </w:r>
-            <w:r>
-              <w:rPr>
-                <w:lang w:bidi="ar-JO"/>
-              </w:rPr>
-              <w:t xml:space="preserve"> Screen</w:t>
-            </w:r>
-          </w:p>
-          <w:p>
-            <w:pPr>
-              <w:bidi w:val="0"/>
-              <w:rPr>
-                <w:rFonts w:hint="cs"/>
+              <w:t xml:space="preserve">Take </w:t>
+            </w:r>
+            <w:bookmarkStart w:id="0" w:name="_GoBack"/>
+            <w:bookmarkEnd w:id="0"/>
+            <w:r>
+              <w:rPr>
+                <w:lang w:bidi="ar-JO"/>
+              </w:rPr>
+              <w:t>Exam Screen</w:t>
+            </w:r>
+          </w:p>
+          <w:p>
+            <w:pPr>
+              <w:bidi w:val="0"/>
+              <w:rPr>
                 <w:lang w:bidi="ar-JO"/>
               </w:rPr>
             </w:pPr>
@@ -8411,7 +8208,7 @@
         </w:tc>
         <w:tc>
           <w:tcPr>
-            <w:tcW w:w="1660" w:type="dxa"/>
+            <w:tcW w:w="1430" w:type="dxa"/>
           </w:tcPr>
           <w:p>
             <w:pPr>
@@ -8537,7 +8334,6 @@
             <w:pPr>
               <w:bidi w:val="0"/>
               <w:rPr>
-                <w:rFonts w:hint="cs"/>
                 <w:lang w:bidi="ar-JO"/>
               </w:rPr>
             </w:pPr>
@@ -8545,7 +8341,7 @@
         </w:tc>
         <w:tc>
           <w:tcPr>
-            <w:tcW w:w="1692" w:type="dxa"/>
+            <w:tcW w:w="1962" w:type="dxa"/>
           </w:tcPr>
           <w:p>
             <w:pPr>
@@ -8558,82 +8354,99 @@
               <w:rPr>
                 <w:lang w:bidi="ar-JO"/>
               </w:rPr>
-              <w:t>Exam/start/:id</w:t>
-            </w:r>
-          </w:p>
-          <w:p>
-            <w:pPr>
-              <w:bidi w:val="0"/>
-              <w:rPr>
-                <w:lang w:bidi="ar-JO"/>
-              </w:rPr>
-            </w:pPr>
-          </w:p>
-          <w:p>
-            <w:pPr>
-              <w:bidi w:val="0"/>
-              <w:rPr>
-                <w:lang w:bidi="ar-JO"/>
-              </w:rPr>
-            </w:pPr>
-            <w:r>
-              <w:rPr>
-                <w:lang w:bidi="ar-JO"/>
-              </w:rPr>
-              <w:t>Exam/snap/:id</w:t>
-            </w:r>
-          </w:p>
-          <w:p>
-            <w:pPr>
-              <w:bidi w:val="0"/>
-              <w:rPr>
-                <w:lang w:bidi="ar-JO"/>
-              </w:rPr>
-            </w:pPr>
-          </w:p>
-          <w:p>
-            <w:pPr>
-              <w:bidi w:val="0"/>
-              <w:rPr>
-                <w:lang w:bidi="ar-JO"/>
-              </w:rPr>
-            </w:pPr>
-          </w:p>
-          <w:p>
-            <w:pPr>
-              <w:bidi w:val="0"/>
-              <w:rPr>
-                <w:lang w:bidi="ar-JO"/>
-              </w:rPr>
-            </w:pPr>
-          </w:p>
-          <w:p>
-            <w:pPr>
-              <w:bidi w:val="0"/>
-              <w:rPr>
-                <w:lang w:bidi="ar-JO"/>
-              </w:rPr>
-            </w:pPr>
-          </w:p>
-          <w:p>
-            <w:pPr>
-              <w:bidi w:val="0"/>
-              <w:rPr>
-                <w:rFonts w:hint="cs"/>
-                <w:lang w:bidi="ar-JO"/>
-              </w:rPr>
-            </w:pPr>
-            <w:r>
-              <w:rPr>
-                <w:lang w:bidi="ar-JO"/>
-              </w:rPr>
-              <w:t>Exam/submit/:id</w:t>
+              <w:t>students</w:t>
+            </w:r>
+            <w:r>
+              <w:rPr>
+                <w:lang w:bidi="ar-JO"/>
+              </w:rPr>
+              <w:t>/start/:id</w:t>
+            </w:r>
+          </w:p>
+          <w:p>
+            <w:pPr>
+              <w:bidi w:val="0"/>
+              <w:rPr>
+                <w:lang w:bidi="ar-JO"/>
+              </w:rPr>
+            </w:pPr>
+          </w:p>
+          <w:p>
+            <w:pPr>
+              <w:bidi w:val="0"/>
+              <w:rPr>
+                <w:lang w:bidi="ar-JO"/>
+              </w:rPr>
+            </w:pPr>
+            <w:r>
+              <w:rPr>
+                <w:lang w:bidi="ar-JO"/>
+              </w:rPr>
+              <w:t>students</w:t>
+            </w:r>
+            <w:r>
+              <w:rPr>
+                <w:lang w:bidi="ar-JO"/>
+              </w:rPr>
+              <w:t>/snap/:id</w:t>
+            </w:r>
+          </w:p>
+          <w:p>
+            <w:pPr>
+              <w:bidi w:val="0"/>
+              <w:rPr>
+                <w:lang w:bidi="ar-JO"/>
+              </w:rPr>
+            </w:pPr>
+          </w:p>
+          <w:p>
+            <w:pPr>
+              <w:bidi w:val="0"/>
+              <w:rPr>
+                <w:lang w:bidi="ar-JO"/>
+              </w:rPr>
+            </w:pPr>
+          </w:p>
+          <w:p>
+            <w:pPr>
+              <w:bidi w:val="0"/>
+              <w:rPr>
+                <w:lang w:bidi="ar-JO"/>
+              </w:rPr>
+            </w:pPr>
+          </w:p>
+          <w:p>
+            <w:pPr>
+              <w:bidi w:val="0"/>
+              <w:rPr>
+                <w:lang w:bidi="ar-JO"/>
+              </w:rPr>
+            </w:pPr>
+          </w:p>
+          <w:p>
+            <w:pPr>
+              <w:bidi w:val="0"/>
+              <w:rPr>
+                <w:lang w:bidi="ar-JO"/>
+              </w:rPr>
+            </w:pPr>
+            <w:r>
+              <w:rPr>
+                <w:lang w:bidi="ar-JO"/>
+              </w:rPr>
+              <w:t>students</w:t>
+            </w:r>
+            <w:r>
+              <w:rPr>
+                <w:lang w:bidi="ar-JO"/>
+              </w:rPr>
+              <w:t>/submit/:id</w:t>
             </w:r>
           </w:p>
         </w:tc>
         <w:tc>
           <w:tcPr>
-            <w:tcW w:w="1826" w:type="dxa"/>
+            <w:tcW w:w="2360" w:type="dxa"/>
           </w:tcPr>
           <w:p>
             <w:pPr>
@@ -8743,7 +8556,6 @@
             <w:pPr>
               <w:bidi w:val="0"/>
               <w:rPr>
-                <w:rFonts w:hint="cs"/>
                 <w:lang w:bidi="ar-JO"/>
               </w:rPr>
             </w:pPr>
@@ -8753,8 +8565,6 @@
               </w:rPr>
               <w:t>Check time, update students{id}</w:t>
             </w:r>
-            <w:bookmarkStart w:id="0" w:name="_GoBack"/>
-            <w:bookmarkEnd w:id="0"/>
           </w:p>
         </w:tc>
       </w:tr>
@@ -8763,10 +8573,554 @@
       <w:pPr>
         <w:bidi w:val="0"/>
         <w:rPr>
-          <w:rFonts w:hint="cs"/>
           <w:lang w:bidi="ar-JO"/>
         </w:rPr>
       </w:pPr>
+    </w:p>
+    <w:p>
+      <w:pPr>
+        <w:pStyle w:val="Heading2"/>
+        <w:bidi w:val="0"/>
+        <w:rPr>
+          <w:lang w:bidi="ar-JO"/>
+        </w:rPr>
+      </w:pPr>
+      <w:r>
+        <w:rPr>
+          <w:lang w:bidi="ar-JO"/>
+        </w:rPr>
+        <w:t>frontend routes</w:t>
+      </w:r>
+    </w:p>
+    <w:p>
+      <w:pPr>
+        <w:pStyle w:val="ListParagraph"/>
+        <w:numPr>
+          <w:ilvl w:val="0"/>
+          <w:numId w:val="2"/>
+        </w:numPr>
+        <w:bidi w:val="0"/>
+        <w:rPr>
+          <w:lang w:bidi="ar-JO"/>
+        </w:rPr>
+      </w:pPr>
+      <w:r>
+        <w:rPr>
+          <w:lang w:bidi="ar-JO"/>
+        </w:rPr>
+        <w:t>Login</w:t>
+      </w:r>
+    </w:p>
+    <w:p>
+      <w:pPr>
+        <w:pStyle w:val="ListParagraph"/>
+        <w:numPr>
+          <w:ilvl w:val="0"/>
+          <w:numId w:val="2"/>
+        </w:numPr>
+        <w:bidi w:val="0"/>
+        <w:rPr>
+          <w:lang w:bidi="ar-JO"/>
+        </w:rPr>
+      </w:pPr>
+      <w:proofErr w:type="spellStart"/>
+      <w:r>
+        <w:rPr>
+          <w:lang w:bidi="ar-JO"/>
+        </w:rPr>
+        <w:t>enrollform</w:t>
+      </w:r>
+      <w:proofErr w:type="spellEnd"/>
+    </w:p>
+    <w:p>
+      <w:pPr>
+        <w:pStyle w:val="ListParagraph"/>
+        <w:numPr>
+          <w:ilvl w:val="0"/>
+          <w:numId w:val="2"/>
+        </w:numPr>
+        <w:bidi w:val="0"/>
+        <w:rPr>
+          <w:lang w:bidi="ar-JO"/>
+        </w:rPr>
+      </w:pPr>
+      <w:proofErr w:type="spellStart"/>
+      <w:r>
+        <w:rPr>
+          <w:lang w:bidi="ar-JO"/>
+        </w:rPr>
+        <w:t>adminhome</w:t>
+      </w:r>
+      <w:proofErr w:type="spellEnd"/>
+    </w:p>
+    <w:p>
+      <w:pPr>
+        <w:pStyle w:val="ListParagraph"/>
+        <w:numPr>
+          <w:ilvl w:val="0"/>
+          <w:numId w:val="2"/>
+        </w:numPr>
+        <w:bidi w:val="0"/>
+        <w:rPr>
+          <w:lang w:bidi="ar-JO"/>
+        </w:rPr>
+      </w:pPr>
+      <w:proofErr w:type="spellStart"/>
+      <w:r>
+        <w:rPr>
+          <w:lang w:bidi="ar-JO"/>
+        </w:rPr>
+        <w:t>staffhome</w:t>
+      </w:r>
+      <w:proofErr w:type="spellEnd"/>
+    </w:p>
+    <w:p>
+      <w:pPr>
+        <w:pStyle w:val="ListParagraph"/>
+        <w:numPr>
+          <w:ilvl w:val="0"/>
+          <w:numId w:val="2"/>
+        </w:numPr>
+        <w:bidi w:val="0"/>
+        <w:rPr>
+          <w:lang w:bidi="ar-JO"/>
+        </w:rPr>
+      </w:pPr>
+      <w:proofErr w:type="spellStart"/>
+      <w:r>
+        <w:rPr>
+          <w:lang w:bidi="ar-JO"/>
+        </w:rPr>
+        <w:t>newstudents</w:t>
+      </w:r>
+      <w:proofErr w:type="spellEnd"/>
+    </w:p>
+    <w:p>
+      <w:pPr>
+        <w:pStyle w:val="ListParagraph"/>
+        <w:numPr>
+          <w:ilvl w:val="0"/>
+          <w:numId w:val="2"/>
+        </w:numPr>
+        <w:bidi w:val="0"/>
+        <w:rPr>
+          <w:lang w:bidi="ar-JO"/>
+        </w:rPr>
+      </w:pPr>
+      <w:proofErr w:type="spellStart"/>
+      <w:r>
+        <w:rPr>
+          <w:lang w:bidi="ar-JO"/>
+        </w:rPr>
+        <w:t>enrolledstudents</w:t>
+      </w:r>
+      <w:proofErr w:type="spellEnd"/>
+    </w:p>
+    <w:p>
+      <w:pPr>
+        <w:pStyle w:val="ListParagraph"/>
+        <w:numPr>
+          <w:ilvl w:val="0"/>
+          <w:numId w:val="2"/>
+        </w:numPr>
+        <w:bidi w:val="0"/>
+        <w:rPr>
+          <w:lang w:bidi="ar-JO"/>
+        </w:rPr>
+      </w:pPr>
+      <w:proofErr w:type="spellStart"/>
+      <w:r>
+        <w:rPr>
+          <w:lang w:bidi="ar-JO"/>
+        </w:rPr>
+        <w:t>managestaff</w:t>
+      </w:r>
+      <w:proofErr w:type="spellEnd"/>
+    </w:p>
+    <w:p>
+      <w:pPr>
+        <w:pStyle w:val="ListParagraph"/>
+        <w:numPr>
+          <w:ilvl w:val="0"/>
+          <w:numId w:val="2"/>
+        </w:numPr>
+        <w:bidi w:val="0"/>
+        <w:rPr>
+          <w:lang w:bidi="ar-JO"/>
+        </w:rPr>
+      </w:pPr>
+      <w:proofErr w:type="spellStart"/>
+      <w:r>
+        <w:rPr>
+          <w:lang w:bidi="ar-JO"/>
+        </w:rPr>
+        <w:t>managequestions</w:t>
+      </w:r>
+      <w:proofErr w:type="spellEnd"/>
+    </w:p>
+    <w:p>
+      <w:pPr>
+        <w:pStyle w:val="ListParagraph"/>
+        <w:numPr>
+          <w:ilvl w:val="0"/>
+          <w:numId w:val="2"/>
+        </w:numPr>
+        <w:bidi w:val="0"/>
+        <w:rPr>
+          <w:lang w:bidi="ar-JO"/>
+        </w:rPr>
+      </w:pPr>
+      <w:proofErr w:type="spellStart"/>
+      <w:r>
+        <w:rPr>
+          <w:lang w:bidi="ar-JO"/>
+        </w:rPr>
+        <w:t>answeredstudents</w:t>
+      </w:r>
+      <w:proofErr w:type="spellEnd"/>
+    </w:p>
+    <w:p>
+      <w:pPr>
+        <w:pStyle w:val="ListParagraph"/>
+        <w:numPr>
+          <w:ilvl w:val="0"/>
+          <w:numId w:val="2"/>
+        </w:numPr>
+        <w:bidi w:val="0"/>
+        <w:rPr>
+          <w:lang w:bidi="ar-JO"/>
+        </w:rPr>
+      </w:pPr>
+      <w:proofErr w:type="spellStart"/>
+      <w:r>
+        <w:rPr>
+          <w:lang w:bidi="ar-JO"/>
+        </w:rPr>
+        <w:t>gradeexam</w:t>
+      </w:r>
+      <w:proofErr w:type="spellEnd"/>
+    </w:p>
+    <w:p>
+      <w:pPr>
+        <w:pStyle w:val="ListParagraph"/>
+        <w:numPr>
+          <w:ilvl w:val="0"/>
+          <w:numId w:val="2"/>
+        </w:numPr>
+        <w:bidi w:val="0"/>
+        <w:rPr>
+          <w:lang w:bidi="ar-JO"/>
+        </w:rPr>
+      </w:pPr>
+      <w:proofErr w:type="spellStart"/>
+      <w:r>
+        <w:rPr>
+          <w:lang w:bidi="ar-JO"/>
+        </w:rPr>
+        <w:t>examhome</w:t>
+      </w:r>
+      <w:proofErr w:type="spellEnd"/>
+    </w:p>
+    <w:p>
+      <w:pPr>
+        <w:pStyle w:val="ListParagraph"/>
+        <w:numPr>
+          <w:ilvl w:val="0"/>
+          <w:numId w:val="2"/>
+        </w:numPr>
+        <w:bidi w:val="0"/>
+        <w:rPr>
+          <w:lang w:bidi="ar-JO"/>
+        </w:rPr>
+      </w:pPr>
+      <w:proofErr w:type="spellStart"/>
+      <w:r>
+        <w:rPr>
+          <w:lang w:bidi="ar-JO"/>
+        </w:rPr>
+        <w:t>takeexam</w:t>
+      </w:r>
+      <w:proofErr w:type="spellEnd"/>
+    </w:p>
+    <w:p>
+      <w:pPr>
+        <w:bidi w:val="0"/>
+        <w:rPr>
+          <w:rtl/>
+          <w:lang w:bidi="ar-JO"/>
+        </w:rPr>
+      </w:pPr>
+    </w:p>
+    <w:p>
+      <w:pPr>
+        <w:pStyle w:val="Heading1"/>
+        <w:bidi w:val="0"/>
+        <w:rPr>
+          <w:lang w:bidi="ar-JO"/>
+        </w:rPr>
+      </w:pPr>
+      <w:r>
+        <w:rPr>
+          <w:lang w:bidi="ar-JO"/>
+        </w:rPr>
+        <w:t>backend routes</w:t>
+      </w:r>
+    </w:p>
+    <w:p>
+      <w:pPr>
+        <w:pStyle w:val="ListParagraph"/>
+        <w:numPr>
+          <w:ilvl w:val="0"/>
+          <w:numId w:val="3"/>
+        </w:numPr>
+        <w:bidi w:val="0"/>
+        <w:rPr>
+          <w:lang w:bidi="ar-JO"/>
+        </w:rPr>
+      </w:pPr>
+      <w:r>
+        <w:rPr>
+          <w:lang w:bidi="ar-JO"/>
+        </w:rPr>
+        <w:t>authenticate</w:t>
+      </w:r>
+    </w:p>
+    <w:p>
+      <w:pPr>
+        <w:pStyle w:val="ListParagraph"/>
+        <w:numPr>
+          <w:ilvl w:val="0"/>
+          <w:numId w:val="3"/>
+        </w:numPr>
+        <w:bidi w:val="0"/>
+        <w:rPr>
+          <w:lang w:bidi="ar-JO"/>
+        </w:rPr>
+      </w:pPr>
+      <w:proofErr w:type="spellStart"/>
+      <w:r>
+        <w:rPr>
+          <w:lang w:bidi="ar-JO"/>
+        </w:rPr>
+        <w:t>checkemail</w:t>
+      </w:r>
+      <w:proofErr w:type="spellEnd"/>
+    </w:p>
+    <w:p>
+      <w:pPr>
+        <w:pStyle w:val="ListParagraph"/>
+        <w:numPr>
+          <w:ilvl w:val="0"/>
+          <w:numId w:val="3"/>
+        </w:numPr>
+        <w:bidi w:val="0"/>
+        <w:rPr>
+          <w:lang w:bidi="ar-JO"/>
+        </w:rPr>
+      </w:pPr>
+      <w:r>
+        <w:rPr>
+          <w:lang w:bidi="ar-JO"/>
+        </w:rPr>
+        <w:t>students</w:t>
+      </w:r>
+      <w:proofErr w:type="gramStart"/>
+      <w:r>
+        <w:rPr>
+          <w:lang w:bidi="ar-JO"/>
+        </w:rPr>
+        <w:t>/:status</w:t>
+      </w:r>
+      <w:proofErr w:type="gramEnd"/>
+    </w:p>
+    <w:p>
+      <w:pPr>
+        <w:pStyle w:val="ListParagraph"/>
+        <w:numPr>
+          <w:ilvl w:val="0"/>
+          <w:numId w:val="3"/>
+        </w:numPr>
+        <w:bidi w:val="0"/>
+        <w:rPr>
+          <w:lang w:bidi="ar-JO"/>
+        </w:rPr>
+      </w:pPr>
+      <w:r>
+        <w:rPr>
+          <w:lang w:bidi="ar-JO"/>
+        </w:rPr>
+        <w:t>students/invite</w:t>
+      </w:r>
+      <w:proofErr w:type="gramStart"/>
+      <w:r>
+        <w:rPr>
+          <w:lang w:bidi="ar-JO"/>
+        </w:rPr>
+        <w:t>/:email</w:t>
+      </w:r>
+      <w:proofErr w:type="gramEnd"/>
+    </w:p>
+    <w:p>
+      <w:pPr>
+        <w:pStyle w:val="ListParagraph"/>
+        <w:numPr>
+          <w:ilvl w:val="0"/>
+          <w:numId w:val="3"/>
+        </w:numPr>
+        <w:bidi w:val="0"/>
+        <w:rPr>
+          <w:lang w:bidi="ar-JO"/>
+        </w:rPr>
+      </w:pPr>
+      <w:r>
+        <w:rPr>
+          <w:lang w:bidi="ar-JO"/>
+        </w:rPr>
+        <w:t>students/</w:t>
+      </w:r>
+      <w:proofErr w:type="spellStart"/>
+      <w:r>
+        <w:rPr>
+          <w:lang w:bidi="ar-JO"/>
+        </w:rPr>
+        <w:t>reinvite</w:t>
+      </w:r>
+      <w:proofErr w:type="spellEnd"/>
+      <w:proofErr w:type="gramStart"/>
+      <w:r>
+        <w:rPr>
+          <w:lang w:bidi="ar-JO"/>
+        </w:rPr>
+        <w:t>/:email</w:t>
+      </w:r>
+      <w:proofErr w:type="gramEnd"/>
+    </w:p>
+    <w:p>
+      <w:pPr>
+        <w:pStyle w:val="ListParagraph"/>
+        <w:numPr>
+          <w:ilvl w:val="0"/>
+          <w:numId w:val="3"/>
+        </w:numPr>
+        <w:bidi w:val="0"/>
+        <w:rPr>
+          <w:lang w:bidi="ar-JO"/>
+        </w:rPr>
+      </w:pPr>
+      <w:r>
+        <w:rPr>
+          <w:lang w:bidi="ar-JO"/>
+        </w:rPr>
+        <w:t>students/start</w:t>
+      </w:r>
+      <w:proofErr w:type="gramStart"/>
+      <w:r>
+        <w:rPr>
+          <w:lang w:bidi="ar-JO"/>
+        </w:rPr>
+        <w:t>/:email</w:t>
+      </w:r>
+      <w:proofErr w:type="gramEnd"/>
+    </w:p>
+    <w:p>
+      <w:pPr>
+        <w:pStyle w:val="ListParagraph"/>
+        <w:numPr>
+          <w:ilvl w:val="0"/>
+          <w:numId w:val="3"/>
+        </w:numPr>
+        <w:bidi w:val="0"/>
+        <w:rPr>
+          <w:lang w:bidi="ar-JO"/>
+        </w:rPr>
+      </w:pPr>
+      <w:r>
+        <w:rPr>
+          <w:lang w:bidi="ar-JO"/>
+        </w:rPr>
+        <w:t>students/end</w:t>
+      </w:r>
+      <w:proofErr w:type="gramStart"/>
+      <w:r>
+        <w:rPr>
+          <w:lang w:bidi="ar-JO"/>
+        </w:rPr>
+        <w:t>/:email</w:t>
+      </w:r>
+      <w:proofErr w:type="gramEnd"/>
+    </w:p>
+    <w:p>
+      <w:pPr>
+        <w:pStyle w:val="ListParagraph"/>
+        <w:numPr>
+          <w:ilvl w:val="0"/>
+          <w:numId w:val="3"/>
+        </w:numPr>
+        <w:bidi w:val="0"/>
+        <w:rPr>
+          <w:lang w:bidi="ar-JO"/>
+        </w:rPr>
+      </w:pPr>
+      <w:proofErr w:type="spellStart"/>
+      <w:r>
+        <w:rPr>
+          <w:lang w:bidi="ar-JO"/>
+        </w:rPr>
+        <w:t>studetns</w:t>
+      </w:r>
+      <w:proofErr w:type="spellEnd"/>
+      <w:r>
+        <w:rPr>
+          <w:lang w:bidi="ar-JO"/>
+        </w:rPr>
+        <w:t>/stats</w:t>
+      </w:r>
+      <w:proofErr w:type="gramStart"/>
+      <w:r>
+        <w:rPr>
+          <w:lang w:bidi="ar-JO"/>
+        </w:rPr>
+        <w:t>/:email</w:t>
+      </w:r>
+      <w:proofErr w:type="gramEnd"/>
+    </w:p>
+    <w:p>
+      <w:pPr>
+        <w:pStyle w:val="ListParagraph"/>
+        <w:numPr>
+          <w:ilvl w:val="0"/>
+          <w:numId w:val="3"/>
+        </w:numPr>
+        <w:bidi w:val="0"/>
+        <w:rPr>
+          <w:lang w:bidi="ar-JO"/>
+        </w:rPr>
+      </w:pPr>
+      <w:r>
+        <w:rPr>
+          <w:lang w:bidi="ar-JO"/>
+        </w:rPr>
+        <w:t>users</w:t>
+      </w:r>
+    </w:p>
+    <w:p>
+      <w:pPr>
+        <w:pStyle w:val="ListParagraph"/>
+        <w:numPr>
+          <w:ilvl w:val="0"/>
+          <w:numId w:val="3"/>
+        </w:numPr>
+        <w:bidi w:val="0"/>
+        <w:rPr>
+          <w:lang w:bidi="ar-JO"/>
+        </w:rPr>
+      </w:pPr>
+      <w:r>
+        <w:rPr>
+          <w:lang w:bidi="ar-JO"/>
+        </w:rPr>
+        <w:t>questions</w:t>
+      </w:r>
     </w:p>
     <w:sectPr>
       <w:pgSz w:w="11906" w:h="16838"/>
@@ -8833,6 +9187,119 @@
 <file path=word/numbering.xml><?xml version="1.0" encoding="utf-8"?>
 <w:numbering xmlns:wpc="http://schemas.microsoft.com/office/word/2010/wordprocessingCanvas" xmlns:cx="http://schemas.microsoft.com/office/drawing/2014/chartex" xmlns:cx1="http://schemas.microsoft.com/office/drawing/2015/9/8/chartex" xmlns:cx2="http://schemas.microsoft.com/office/drawing/2015/10/21/chartex" xmlns:cx3="http://schemas.microsoft.com/office/drawing/2016/5/9/chartex" xmlns:cx4="http://schemas.microsoft.com/office/drawing/2016/5/10/chartex" xmlns:cx5="http://schemas.microsoft.com/office/drawing/2016/5/11/chartex" xmlns:cx6="http://schemas.microsoft.com/office/drawing/2016/5/12/chartex" xmlns:cx7="http://schemas.microsoft.com/office/drawing/2016/5/13/chartex" xmlns:cx8="http://schemas.microsoft.com/office/drawing/2016/5/14/chartex" xmlns:mc="http://schemas.openxmlformats.org/markup-compatibility/2006" xmlns:aink="http://schemas.microsoft.com/office/drawing/2016/ink" xmlns:am3d="http://schemas.microsoft.com/office/drawing/2017/model3d" xmlns:o="urn:schemas-microsoft-com:office:office" xmlns:r="http://schemas.openxmlformats.org/officeDocument/2006/relationships" xmlns:m="http://schemas.openxmlformats.org/officeDocument/2006/math" xmlns:v="urn:schemas-microsoft-com:vml" xmlns:wp14="http://schemas.microsoft.com/office/word/2010/wordprocessingDrawing" xmlns:wp="http://schemas.openxmlformats.org/drawingml/2006/wordprocessingDrawing" xmlns:w10="urn:schemas-microsoft-com:office:word" xmlns:w="http://schemas.openxmlformats.org/wordprocessingml/2006/main" xmlns:w14="http://schemas.microsoft.com/office/word/2010/wordml" xmlns:w15="http://schemas.microsoft.com/office/word/2012/wordml" xmlns:w16cid="http://schemas.microsoft.com/office/word/2016/wordml/cid" xmlns:w16se="http://schemas.microsoft.com/office/word/2015/wordml/symex" xmlns:wpg="http://schemas.microsoft.com/office/word/2010/wordprocessingGroup" xmlns:wpi="http://schemas.microsoft.com/office/word/2010/wordprocessingInk" xmlns:wne="http://schemas.microsoft.com/office/word/2006/wordml" xmlns:wps="http://schemas.microsoft.com/office/word/2010/wordprocessingShape" mc:Ignorable="w14 w15 w16se w16cid wp14">
   <w:abstractNum w:abstractNumId="0" w15:restartNumberingAfterBreak="0">
+    <w:nsid w:val="1CFA4E49"/>
+    <w:multiLevelType w:val="hybridMultilevel"/>
+    <w:tmpl w:val="2B7EF106"/>
+    <w:lvl w:ilvl="0" w:tplc="04090001">
+      <w:start w:val="1"/>
+      <w:numFmt w:val="bullet"/>
+      <w:lvlText w:val=""/>
+      <w:lvlJc w:val="left"/>
+      <w:pPr>
+        <w:ind w:left="720" w:hanging="360"/>
+      </w:pPr>
+      <w:rPr>
+        <w:rFonts w:ascii="Symbol" w:hAnsi="Symbol" w:hint="default"/>
+      </w:rPr>
+    </w:lvl>
+    <w:lvl w:ilvl="1" w:tplc="04090003" w:tentative="1">
+      <w:start w:val="1"/>
+      <w:numFmt w:val="bullet"/>
+      <w:lvlText w:val="o"/>
+      <w:lvlJc w:val="left"/>
+      <w:pPr>
+        <w:ind w:left="1440" w:hanging="360"/>
+      </w:pPr>
+      <w:rPr>
+        <w:rFonts w:ascii="Courier New" w:hAnsi="Courier New" w:cs="Courier New" w:hint="default"/>
+      </w:rPr>
+    </w:lvl>
+    <w:lvl w:ilvl="2" w:tplc="04090005" w:tentative="1">
+      <w:start w:val="1"/>
+      <w:numFmt w:val="bullet"/>
+      <w:lvlText w:val=""/>
+      <w:lvlJc w:val="left"/>
+      <w:pPr>
+        <w:ind w:left="2160" w:hanging="360"/>
+      </w:pPr>
+      <w:rPr>
+        <w:rFonts w:ascii="Wingdings" w:hAnsi="Wingdings" w:hint="default"/>
+      </w:rPr>
+    </w:lvl>
+    <w:lvl w:ilvl="3" w:tplc="04090001" w:tentative="1">
+      <w:start w:val="1"/>
+      <w:numFmt w:val="bullet"/>
+      <w:lvlText w:val=""/>
+      <w:lvlJc w:val="left"/>
+      <w:pPr>
+        <w:ind w:left="2880" w:hanging="360"/>
+      </w:pPr>
+      <w:rPr>
+        <w:rFonts w:ascii="Symbol" w:hAnsi="Symbol" w:hint="default"/>
+      </w:rPr>
+    </w:lvl>
+    <w:lvl w:ilvl="4" w:tplc="04090003" w:tentative="1">
+      <w:start w:val="1"/>
+      <w:numFmt w:val="bullet"/>
+      <w:lvlText w:val="o"/>
+      <w:lvlJc w:val="left"/>
+      <w:pPr>
+        <w:ind w:left="3600" w:hanging="360"/>
+      </w:pPr>
+      <w:rPr>
+        <w:rFonts w:ascii="Courier New" w:hAnsi="Courier New" w:cs="Courier New" w:hint="default"/>
+      </w:rPr>
+    </w:lvl>
+    <w:lvl w:ilvl="5" w:tplc="04090005" w:tentative="1">
+      <w:start w:val="1"/>
+      <w:numFmt w:val="bullet"/>
+      <w:lvlText w:val=""/>
+      <w:lvlJc w:val="left"/>
+      <w:pPr>
+        <w:ind w:left="4320" w:hanging="360"/>
+      </w:pPr>
+      <w:rPr>
+        <w:rFonts w:ascii="Wingdings" w:hAnsi="Wingdings" w:hint="default"/>
+      </w:rPr>
+    </w:lvl>
+    <w:lvl w:ilvl="6" w:tplc="04090001" w:tentative="1">
+      <w:start w:val="1"/>
+      <w:numFmt w:val="bullet"/>
+      <w:lvlText w:val=""/>
+      <w:lvlJc w:val="left"/>
+      <w:pPr>
+        <w:ind w:left="5040" w:hanging="360"/>
+      </w:pPr>
+      <w:rPr>
+        <w:rFonts w:ascii="Symbol" w:hAnsi="Symbol" w:hint="default"/>
+      </w:rPr>
+    </w:lvl>
+    <w:lvl w:ilvl="7" w:tplc="04090003" w:tentative="1">
+      <w:start w:val="1"/>
+      <w:numFmt w:val="bullet"/>
+      <w:lvlText w:val="o"/>
+      <w:lvlJc w:val="left"/>
+      <w:pPr>
+        <w:ind w:left="5760" w:hanging="360"/>
+      </w:pPr>
+      <w:rPr>
+        <w:rFonts w:ascii="Courier New" w:hAnsi="Courier New" w:cs="Courier New" w:hint="default"/>
+      </w:rPr>
+    </w:lvl>
+    <w:lvl w:ilvl="8" w:tplc="04090005" w:tentative="1">
+      <w:start w:val="1"/>
+      <w:numFmt w:val="bullet"/>
+      <w:lvlText w:val=""/>
+      <w:lvlJc w:val="left"/>
+      <w:pPr>
+        <w:ind w:left="6480" w:hanging="360"/>
+      </w:pPr>
+      <w:rPr>
+        <w:rFonts w:ascii="Wingdings" w:hAnsi="Wingdings" w:hint="default"/>
+      </w:rPr>
+    </w:lvl>
+  </w:abstractNum>
+  <w:abstractNum w:abstractNumId="1" w15:restartNumberingAfterBreak="0">
     <w:nsid w:val="221F364D"/>
     <w:multiLevelType w:val="hybridMultilevel"/>
     <w:tmpl w:val="7B306706"/>
@@ -8944,8 +9411,127 @@
       </w:rPr>
     </w:lvl>
   </w:abstractNum>
+  <w:abstractNum w:abstractNumId="2" w15:restartNumberingAfterBreak="0">
+    <w:nsid w:val="6434757B"/>
+    <w:multiLevelType w:val="hybridMultilevel"/>
+    <w:tmpl w:val="F0C41CD8"/>
+    <w:lvl w:ilvl="0" w:tplc="04090001">
+      <w:start w:val="1"/>
+      <w:numFmt w:val="bullet"/>
+      <w:lvlText w:val=""/>
+      <w:lvlJc w:val="left"/>
+      <w:pPr>
+        <w:ind w:left="720" w:hanging="360"/>
+      </w:pPr>
+      <w:rPr>
+        <w:rFonts w:ascii="Symbol" w:hAnsi="Symbol" w:hint="default"/>
+      </w:rPr>
+    </w:lvl>
+    <w:lvl w:ilvl="1" w:tplc="04090003" w:tentative="1">
+      <w:start w:val="1"/>
+      <w:numFmt w:val="bullet"/>
+      <w:lvlText w:val="o"/>
+      <w:lvlJc w:val="left"/>
+      <w:pPr>
+        <w:ind w:left="1440" w:hanging="360"/>
+      </w:pPr>
+      <w:rPr>
+        <w:rFonts w:ascii="Courier New" w:hAnsi="Courier New" w:cs="Courier New" w:hint="default"/>
+      </w:rPr>
+    </w:lvl>
+    <w:lvl w:ilvl="2" w:tplc="04090005" w:tentative="1">
+      <w:start w:val="1"/>
+      <w:numFmt w:val="bullet"/>
+      <w:lvlText w:val=""/>
+      <w:lvlJc w:val="left"/>
+      <w:pPr>
+        <w:ind w:left="2160" w:hanging="360"/>
+      </w:pPr>
+      <w:rPr>
+        <w:rFonts w:ascii="Wingdings" w:hAnsi="Wingdings" w:hint="default"/>
+      </w:rPr>
+    </w:lvl>
+    <w:lvl w:ilvl="3" w:tplc="04090001" w:tentative="1">
+      <w:start w:val="1"/>
+      <w:numFmt w:val="bullet"/>
+      <w:lvlText w:val=""/>
+      <w:lvlJc w:val="left"/>
+      <w:pPr>
+        <w:ind w:left="2880" w:hanging="360"/>
+      </w:pPr>
+      <w:rPr>
+        <w:rFonts w:ascii="Symbol" w:hAnsi="Symbol" w:hint="default"/>
+      </w:rPr>
+    </w:lvl>
+    <w:lvl w:ilvl="4" w:tplc="04090003" w:tentative="1">
+      <w:start w:val="1"/>
+      <w:numFmt w:val="bullet"/>
+      <w:lvlText w:val="o"/>
+      <w:lvlJc w:val="left"/>
+      <w:pPr>
+        <w:ind w:left="3600" w:hanging="360"/>
+      </w:pPr>
+      <w:rPr>
+        <w:rFonts w:ascii="Courier New" w:hAnsi="Courier New" w:cs="Courier New" w:hint="default"/>
+      </w:rPr>
+    </w:lvl>
+    <w:lvl w:ilvl="5" w:tplc="04090005" w:tentative="1">
+      <w:start w:val="1"/>
+      <w:numFmt w:val="bullet"/>
+      <w:lvlText w:val=""/>
+      <w:lvlJc w:val="left"/>
+      <w:pPr>
+        <w:ind w:left="4320" w:hanging="360"/>
+      </w:pPr>
+      <w:rPr>
+        <w:rFonts w:ascii="Wingdings" w:hAnsi="Wingdings" w:hint="default"/>
+      </w:rPr>
+    </w:lvl>
+    <w:lvl w:ilvl="6" w:tplc="04090001" w:tentative="1">
+      <w:start w:val="1"/>
+      <w:numFmt w:val="bullet"/>
+      <w:lvlText w:val=""/>
+      <w:lvlJc w:val="left"/>
+      <w:pPr>
+        <w:ind w:left="5040" w:hanging="360"/>
+      </w:pPr>
+      <w:rPr>
+        <w:rFonts w:ascii="Symbol" w:hAnsi="Symbol" w:hint="default"/>
+      </w:rPr>
+    </w:lvl>
+    <w:lvl w:ilvl="7" w:tplc="04090003" w:tentative="1">
+      <w:start w:val="1"/>
+      <w:numFmt w:val="bullet"/>
+      <w:lvlText w:val="o"/>
+      <w:lvlJc w:val="left"/>
+      <w:pPr>
+        <w:ind w:left="5760" w:hanging="360"/>
+      </w:pPr>
+      <w:rPr>
+        <w:rFonts w:ascii="Courier New" w:hAnsi="Courier New" w:cs="Courier New" w:hint="default"/>
+      </w:rPr>
+    </w:lvl>
+    <w:lvl w:ilvl="8" w:tplc="04090005" w:tentative="1">
+      <w:start w:val="1"/>
+      <w:numFmt w:val="bullet"/>
+      <w:lvlText w:val=""/>
+      <w:lvlJc w:val="left"/>
+      <w:pPr>
+        <w:ind w:left="6480" w:hanging="360"/>
+      </w:pPr>
+      <w:rPr>
+        <w:rFonts w:ascii="Wingdings" w:hAnsi="Wingdings" w:hint="default"/>
+      </w:rPr>
+    </w:lvl>
+  </w:abstractNum>
   <w:num w:numId="1">
+    <w:abstractNumId w:val="1"/>
+  </w:num>
+  <w:num w:numId="2">
     <w:abstractNumId w:val="0"/>
+  </w:num>
+  <w:num w:numId="3">
+    <w:abstractNumId w:val="2"/>
   </w:num>
 </w:numbering>
 </file>
@@ -9372,6 +9958,28 @@
       <w:szCs w:val="32"/>
     </w:rPr>
   </w:style>
+  <w:style w:type="paragraph" w:styleId="Heading2">
+    <w:name w:val="heading 2"/>
+    <w:basedOn w:val="Normal"/>
+    <w:next w:val="Normal"/>
+    <w:link w:val="Heading2Char"/>
+    <w:uiPriority w:val="9"/>
+    <w:unhideWhenUsed/>
+    <w:qFormat/>
+    <w:rsid w:val="00332F53"/>
+    <w:pPr>
+      <w:keepNext/>
+      <w:keepLines/>
+      <w:spacing w:before="40" w:after="0"/>
+      <w:outlineLvl w:val="1"/>
+    </w:pPr>
+    <w:rPr>
+      <w:rFonts w:asciiTheme="majorHAnsi" w:eastAsiaTheme="majorEastAsia" w:hAnsiTheme="majorHAnsi" w:cstheme="majorBidi"/>
+      <w:color w:val="2F5496" w:themeColor="accent1" w:themeShade="BF"/>
+      <w:sz w:val="26"/>
+      <w:szCs w:val="26"/>
+    </w:rPr>
+  </w:style>
   <w:style w:type="character" w:default="1" w:styleId="DefaultParagraphFont">
     <w:name w:val="Default Paragraph Font"/>
     <w:uiPriority w:val="1"/>
@@ -9519,6 +10127,19 @@
     <w:link w:val="Footer"/>
     <w:uiPriority w:val="99"/>
     <w:rsid w:val="005B16A9"/>
+  </w:style>
+  <w:style w:type="character" w:customStyle="1" w:styleId="Heading2Char">
+    <w:name w:val="Heading 2 Char"/>
+    <w:basedOn w:val="DefaultParagraphFont"/>
+    <w:link w:val="Heading2"/>
+    <w:uiPriority w:val="9"/>
+    <w:rsid w:val="00332F53"/>
+    <w:rPr>
+      <w:rFonts w:asciiTheme="majorHAnsi" w:eastAsiaTheme="majorEastAsia" w:hAnsiTheme="majorHAnsi" w:cstheme="majorBidi"/>
+      <w:color w:val="2F5496" w:themeColor="accent1" w:themeShade="BF"/>
+      <w:sz w:val="26"/>
+      <w:szCs w:val="26"/>
+    </w:rPr>
   </w:style>
 </w:styles>
 </file>
